--- a/++Templated Entries/READY/Donatoni/DonatoniTemplatedJJ.docx
+++ b/++Templated Entries/READY/Donatoni/DonatoniTemplatedJJ.docx
@@ -267,8 +267,6 @@
             </w:tc>
           </w:sdtContent>
         </w:sdt>
-        <w:bookmarkStart w:id="0" w:name="_GoBack"/>
-        <w:bookmarkEnd w:id="0"/>
       </w:tr>
     </w:tbl>
     <w:p/>
@@ -317,7 +315,7 @@
           </w:p>
         </w:tc>
       </w:tr>
-      <w:commentRangeStart w:id="1"/>
+      <w:commentRangeStart w:id="0"/>
       <w:tr>
         <w:tc>
           <w:tcPr>
@@ -351,11 +349,19 @@
               </w:sdtPr>
               <w:sdtEndPr/>
               <w:sdtContent>
+                <w:proofErr w:type="spellStart"/>
                 <w:r>
                   <w:rPr>
                     <w:b/>
                   </w:rPr>
-                  <w:t>Donatoni, Franco</w:t>
+                  <w:t>Donatoni</w:t>
+                </w:r>
+                <w:proofErr w:type="spellEnd"/>
+                <w:r>
+                  <w:rPr>
+                    <w:b/>
+                  </w:rPr>
+                  <w:t>, Franco</w:t>
                 </w:r>
                 <w:r>
                   <w:rPr>
@@ -371,12 +377,12 @@
                 </w:r>
               </w:sdtContent>
             </w:sdt>
-            <w:commentRangeEnd w:id="1"/>
+            <w:commentRangeEnd w:id="0"/>
             <w:r>
               <w:rPr>
                 <w:rStyle w:val="CommentReference"/>
               </w:rPr>
-              <w:commentReference w:id="1"/>
+              <w:commentReference w:id="0"/>
             </w:r>
           </w:p>
         </w:tc>
@@ -452,7 +458,15 @@
               </w:tcPr>
               <w:p>
                 <w:r>
-                  <w:t xml:space="preserve">Composer and poet Franco Donatoni studied in Vienna before attending the </w:t>
+                  <w:t xml:space="preserve">Composer and poet Franco </w:t>
+                </w:r>
+                <w:proofErr w:type="spellStart"/>
+                <w:r>
+                  <w:t>Donatoni</w:t>
+                </w:r>
+                <w:proofErr w:type="spellEnd"/>
+                <w:r>
+                  <w:t xml:space="preserve"> studied in Vienna before attending the </w:t>
                 </w:r>
                 <w:r>
                   <w:t xml:space="preserve">Darmstadt </w:t>
@@ -466,8 +480,13 @@
                 <w:r>
                   <w:t xml:space="preserve"> where he encountered Pierre Boulez and </w:t>
                 </w:r>
-                <w:r>
-                  <w:t>Karlheinz Stockhausen</w:t>
+                <w:proofErr w:type="spellStart"/>
+                <w:r>
+                  <w:t>Karlheinz</w:t>
+                </w:r>
+                <w:proofErr w:type="spellEnd"/>
+                <w:r>
+                  <w:t xml:space="preserve"> Stockhausen</w:t>
                 </w:r>
                 <w:r>
                   <w:rPr>
@@ -476,7 +495,15 @@
                   <w:t>,</w:t>
                 </w:r>
                 <w:r>
-                  <w:t xml:space="preserve"> among others. Donatoni took to the </w:t>
+                  <w:t xml:space="preserve"> among others. </w:t>
+                </w:r>
+                <w:proofErr w:type="spellStart"/>
+                <w:r>
+                  <w:t>Donatoni</w:t>
+                </w:r>
+                <w:proofErr w:type="spellEnd"/>
+                <w:r>
+                  <w:t xml:space="preserve"> took to the </w:t>
                 </w:r>
                 <w:r>
                   <w:t>serial practices</w:t>
@@ -503,6 +530,9 @@
                   <w:t xml:space="preserve"> codes operate on multiple levels</w:t>
                 </w:r>
                 <w:r>
+                  <w:t>,</w:t>
+                </w:r>
+                <w:r>
                   <w:t xml:space="preserve"> and</w:t>
                 </w:r>
                 <w:r>
@@ -514,12 +544,56 @@
                 <w:r>
                   <w:t xml:space="preserve"> all musical parameters. His early experiments with codes, such as </w:t>
                 </w:r>
+                <w:proofErr w:type="spellStart"/>
                 <w:r>
                   <w:rPr>
                     <w:i/>
                   </w:rPr>
-                  <w:t>Etwas Ruhiger im Ausdruck</w:t>
-                </w:r>
+                  <w:t>Etwas</w:t>
+                </w:r>
+                <w:proofErr w:type="spellEnd"/>
+                <w:r>
+                  <w:rPr>
+                    <w:i/>
+                  </w:rPr>
+                  <w:t xml:space="preserve"> </w:t>
+                </w:r>
+                <w:proofErr w:type="spellStart"/>
+                <w:r>
+                  <w:rPr>
+                    <w:i/>
+                  </w:rPr>
+                  <w:t>Ruhiger</w:t>
+                </w:r>
+                <w:proofErr w:type="spellEnd"/>
+                <w:r>
+                  <w:rPr>
+                    <w:i/>
+                  </w:rPr>
+                  <w:t xml:space="preserve"> </w:t>
+                </w:r>
+                <w:proofErr w:type="spellStart"/>
+                <w:r>
+                  <w:rPr>
+                    <w:i/>
+                  </w:rPr>
+                  <w:t>im</w:t>
+                </w:r>
+                <w:proofErr w:type="spellEnd"/>
+                <w:r>
+                  <w:rPr>
+                    <w:i/>
+                  </w:rPr>
+                  <w:t xml:space="preserve"> </w:t>
+                </w:r>
+                <w:proofErr w:type="spellStart"/>
+                <w:r>
+                  <w:rPr>
+                    <w:i/>
+                  </w:rPr>
+                  <w:t>Ausdruck</w:t>
+                </w:r>
+                <w:proofErr w:type="spellEnd"/>
                 <w:r>
                   <w:t xml:space="preserve"> (1967),</w:t>
                 </w:r>
@@ -527,7 +601,18 @@
                   <w:t xml:space="preserve"> aim for the creation of a work </w:t>
                 </w:r>
                 <w:r>
-                  <w:t xml:space="preserve">completely autonomous from its maker. Donatoni’s thinking gradually changed to acknowledge his role in the deployment of codes. Works like </w:t>
+                  <w:t>comple</w:t>
+                </w:r>
+                <w:r>
+                  <w:t xml:space="preserve">tely autonomous from its maker, however, </w:t>
+                </w:r>
+                <w:proofErr w:type="spellStart"/>
+                <w:r>
+                  <w:t>Donatoni’s</w:t>
+                </w:r>
+                <w:proofErr w:type="spellEnd"/>
+                <w:r>
+                  <w:t xml:space="preserve"> thinking gradually changed to acknowledge his role in the deployment of codes. Works like </w:t>
                 </w:r>
                 <w:r>
                   <w:rPr>
@@ -535,8 +620,36 @@
                     <w:i/>
                     <w:iCs/>
                   </w:rPr>
-                  <w:t>La souris sans sourire</w:t>
-                </w:r>
+                  <w:t xml:space="preserve">La </w:t>
+                </w:r>
+                <w:proofErr w:type="spellStart"/>
+                <w:r>
+                  <w:rPr>
+                    <w:rFonts w:eastAsia="Times New Roman"/>
+                    <w:i/>
+                    <w:iCs/>
+                  </w:rPr>
+                  <w:t>souris</w:t>
+                </w:r>
+                <w:proofErr w:type="spellEnd"/>
+                <w:r>
+                  <w:rPr>
+                    <w:rFonts w:eastAsia="Times New Roman"/>
+                    <w:i/>
+                    <w:iCs/>
+                  </w:rPr>
+                  <w:t xml:space="preserve"> sans </w:t>
+                </w:r>
+                <w:proofErr w:type="spellStart"/>
+                <w:r>
+                  <w:rPr>
+                    <w:rFonts w:eastAsia="Times New Roman"/>
+                    <w:i/>
+                    <w:iCs/>
+                  </w:rPr>
+                  <w:t>sourire</w:t>
+                </w:r>
+                <w:proofErr w:type="spellEnd"/>
                 <w:r>
                   <w:rPr>
                     <w:rFonts w:eastAsia="Times New Roman"/>
@@ -570,11 +683,33 @@
                 <w:r>
                   <w:t xml:space="preserve"> </w:t>
                 </w:r>
+                <w:proofErr w:type="spellStart"/>
                 <w:r>
                   <w:rPr>
                     <w:i/>
                   </w:rPr>
-                  <w:t xml:space="preserve">Esa (In Cauda V) </w:t>
+                  <w:t>Esa</w:t>
+                </w:r>
+                <w:proofErr w:type="spellEnd"/>
+                <w:r>
+                  <w:rPr>
+                    <w:i/>
+                  </w:rPr>
+                  <w:t xml:space="preserve"> (In </w:t>
+                </w:r>
+                <w:proofErr w:type="spellStart"/>
+                <w:r>
+                  <w:rPr>
+                    <w:i/>
+                  </w:rPr>
+                  <w:t>Cauda</w:t>
+                </w:r>
+                <w:proofErr w:type="spellEnd"/>
+                <w:r>
+                  <w:rPr>
+                    <w:i/>
+                  </w:rPr>
+                  <w:t xml:space="preserve"> V) </w:t>
                 </w:r>
                 <w:r>
                   <w:t>[</w:t>
@@ -597,6 +732,7 @@
                 <w:r>
                   <w:t xml:space="preserve">written for his student </w:t>
                 </w:r>
+                <w:proofErr w:type="spellStart"/>
                 <w:r>
                   <w:rPr>
                     <w:rStyle w:val="fname"/>
@@ -604,12 +740,14 @@
                   </w:rPr>
                   <w:t>Esa-Pekka</w:t>
                 </w:r>
+                <w:proofErr w:type="spellEnd"/>
                 <w:r>
                   <w:rPr>
                     <w:rFonts w:eastAsia="Times New Roman"/>
                   </w:rPr>
                   <w:t xml:space="preserve"> </w:t>
                 </w:r>
+                <w:proofErr w:type="spellStart"/>
                 <w:r>
                   <w:rPr>
                     <w:rStyle w:val="sname"/>
@@ -617,6 +755,7 @@
                   </w:rPr>
                   <w:t>Salonen</w:t>
                 </w:r>
+                <w:proofErr w:type="spellEnd"/>
                 <w:r>
                   <w:rPr>
                     <w:rStyle w:val="sname"/>
@@ -633,7 +772,15 @@
                   <w:t>which</w:t>
                 </w:r>
                 <w:r>
-                  <w:t xml:space="preserve"> uses the musical spelling of Esa’s name and material from </w:t>
+                  <w:t xml:space="preserve"> uses the musical spelling of </w:t>
+                </w:r>
+                <w:proofErr w:type="spellStart"/>
+                <w:r>
+                  <w:t>Esa’s</w:t>
+                </w:r>
+                <w:proofErr w:type="spellEnd"/>
+                <w:r>
+                  <w:t xml:space="preserve"> name and material from </w:t>
                 </w:r>
                 <w:r>
                   <w:rPr>
@@ -669,778 +816,1128 @@
               </w:sdtPr>
               <w:sdtEndPr/>
               <w:sdtContent>
-                <w:tc>
-                  <w:tcPr>
-                    <w:tcW w:w="9016" w:type="dxa"/>
-                    <w:tcMar>
-                      <w:top w:w="113" w:type="dxa"/>
-                      <w:bottom w:w="113" w:type="dxa"/>
-                    </w:tcMar>
-                  </w:tcPr>
-                  <w:p>
-                    <w:pPr>
-                      <w:rPr>
-                        <w:i/>
-                      </w:rPr>
-                    </w:pPr>
-                    <w:r>
-                      <w:t xml:space="preserve">Composer and poet Franco Donatoni studied in Vienna before attending the </w:t>
-                    </w:r>
-                    <w:r>
-                      <w:t xml:space="preserve">Darmstadt </w:t>
-                    </w:r>
-                    <w:r>
-                      <w:t xml:space="preserve">summer music program, where he encountered Pierre Boulez and </w:t>
-                    </w:r>
-                    <w:r>
-                      <w:t>Karlheinz Stockhausen</w:t>
-                    </w:r>
-                    <w:r>
-                      <w:rPr>
-                        <w:b/>
-                      </w:rPr>
-                      <w:t>,</w:t>
-                    </w:r>
-                    <w:r>
-                      <w:t xml:space="preserve"> among others. </w:t>
-                    </w:r>
-                    <w:r>
-                      <w:t xml:space="preserve">While </w:t>
-                    </w:r>
-                    <w:r>
-                      <w:t xml:space="preserve">Donatoni took to the </w:t>
-                    </w:r>
-                    <w:r>
-                      <w:t>serial practices</w:t>
-                    </w:r>
-                    <w:r>
-                      <w:t xml:space="preserve"> of </w:t>
-                    </w:r>
-                    <w:r>
-                      <w:t>Darmstadt</w:t>
-                    </w:r>
-                    <w:r>
-                      <w:t>,</w:t>
-                    </w:r>
-                    <w:r>
-                      <w:t xml:space="preserve"> </w:t>
-                    </w:r>
-                    <w:r>
-                      <w:t>he</w:t>
-                    </w:r>
-                    <w:r>
-                      <w:t xml:space="preserve"> attempted to join them with </w:t>
-                    </w:r>
-                    <w:r>
-                      <w:t>John Cage’s</w:t>
-                    </w:r>
-                    <w:r>
-                      <w:t xml:space="preserve"> project of separating the composer’s ego from the work of art. These encounters eventually led him to apply what he referred to as codes to found or borrowed material</w:t>
-                    </w:r>
-                    <w:r>
-                      <w:t>s</w:t>
-                    </w:r>
-                    <w:r>
-                      <w:t xml:space="preserve">. In any given mature work, codes operate on multiple levels and control all musical parameters. His early experiments with codes, such as </w:t>
-                    </w:r>
-                    <w:r>
-                      <w:rPr>
-                        <w:i/>
-                      </w:rPr>
-                      <w:t>Etwas Ruhiger im Ausdruck</w:t>
-                    </w:r>
-                    <w:r>
-                      <w:t xml:space="preserve"> (1967), aim for the creation of a work completely autonomous from its maker. Donatoni’s thinking</w:t>
-                    </w:r>
-                    <w:r>
-                      <w:t>, however,</w:t>
-                    </w:r>
-                    <w:r>
-                      <w:t xml:space="preserve"> gradually changed to acknowledge his role in the deployment of codes. Works like </w:t>
-                    </w:r>
-                    <w:r>
-                      <w:rPr>
-                        <w:rFonts w:eastAsia="Times New Roman"/>
-                        <w:i/>
-                        <w:iCs/>
-                      </w:rPr>
-                      <w:t>La souris sans sourire</w:t>
-                    </w:r>
-                    <w:r>
-                      <w:rPr>
-                        <w:rFonts w:eastAsia="Times New Roman"/>
-                      </w:rPr>
-                      <w:t xml:space="preserve"> (1988) for string quartet</w:t>
-                    </w:r>
-                    <w:r>
-                      <w:t xml:space="preserve"> demonstrate his self-defined joyous period, where he employed a wider range of materials. One of the clearest examples of his use of codes is his final piece </w:t>
-                    </w:r>
-                    <w:r>
-                      <w:rPr>
-                        <w:i/>
-                      </w:rPr>
-                      <w:t xml:space="preserve">Esa (In Cauda V) </w:t>
-                    </w:r>
-                    <w:r>
-                      <w:t>[</w:t>
-                    </w:r>
-                    <w:r>
-                      <w:t>2000</w:t>
-                    </w:r>
-                    <w:r>
-                      <w:t>]</w:t>
-                    </w:r>
-                    <w:r>
-                      <w:t>,</w:t>
-                    </w:r>
-                    <w:r>
-                      <w:rPr>
-                        <w:i/>
-                      </w:rPr>
-                      <w:t xml:space="preserve"> </w:t>
-                    </w:r>
-                    <w:r>
-                      <w:t xml:space="preserve">written for his student </w:t>
-                    </w:r>
-                    <w:r>
-                      <w:rPr>
-                        <w:rStyle w:val="fname"/>
-                        <w:rFonts w:eastAsia="Times New Roman"/>
-                      </w:rPr>
-                      <w:t>Esa-Pekka</w:t>
-                    </w:r>
-                    <w:r>
-                      <w:rPr>
-                        <w:rFonts w:eastAsia="Times New Roman"/>
-                      </w:rPr>
-                      <w:t xml:space="preserve"> </w:t>
-                    </w:r>
-                    <w:r>
-                      <w:rPr>
-                        <w:rStyle w:val="sname"/>
-                        <w:rFonts w:eastAsia="Times New Roman"/>
-                      </w:rPr>
-                      <w:t>Salonen</w:t>
-                    </w:r>
-                    <w:r>
-                      <w:rPr>
-                        <w:rStyle w:val="sname"/>
-                        <w:rFonts w:eastAsia="Times New Roman"/>
-                        <w:b/>
-                      </w:rPr>
-                      <w:t xml:space="preserve">, </w:t>
-                    </w:r>
-                    <w:r>
-                      <w:rPr>
-                        <w:rStyle w:val="sname"/>
-                        <w:rFonts w:eastAsia="Times New Roman"/>
-                      </w:rPr>
-                      <w:t>which</w:t>
-                    </w:r>
-                    <w:r>
-                      <w:t xml:space="preserve"> uses the musical spelling of Esa’s name and material from </w:t>
-                    </w:r>
-                    <w:r>
-                      <w:rPr>
-                        <w:i/>
-                      </w:rPr>
-                      <w:t>The Rite of Spring.</w:t>
-                    </w:r>
-                  </w:p>
-                  <w:p>
-                    <w:pPr>
-                      <w:rPr>
-                        <w:i/>
-                      </w:rPr>
-                    </w:pPr>
-                  </w:p>
-                  <w:p>
-                    <w:pPr>
-                      <w:pStyle w:val="Heading1"/>
-                      <w:outlineLvl w:val="0"/>
-                    </w:pPr>
-                    <w:r>
-                      <w:t>Key Works</w:t>
-                    </w:r>
-                  </w:p>
-                  <w:p>
-                    <w:pPr>
-                      <w:rPr>
-                        <w:i/>
-                      </w:rPr>
-                    </w:pPr>
-                    <w:r>
-                      <w:rPr>
-                        <w:rStyle w:val="Emphasis"/>
-                        <w:rFonts w:eastAsia="Times New Roman"/>
-                      </w:rPr>
-                      <w:t>For Grilly</w:t>
-                    </w:r>
-                    <w:r>
-                      <w:t xml:space="preserve"> - an ‘improvisation’ for seven instruments - 1960</w:t>
-                    </w:r>
-                  </w:p>
-                  <w:p>
-                    <w:r>
-                      <w:rPr>
-                        <w:rStyle w:val="Emphasis"/>
-                        <w:rFonts w:eastAsia="Times New Roman"/>
-                      </w:rPr>
-                      <w:t>Doubles</w:t>
-                    </w:r>
-                    <w:r>
-                      <w:t xml:space="preserve"> - Solo harpsichord - 1961</w:t>
-                    </w:r>
-                  </w:p>
-                  <w:p>
-                    <w:pPr>
-                      <w:rPr>
-                        <w:rStyle w:val="Emphasis"/>
-                        <w:rFonts w:eastAsia="Times New Roman"/>
-                        <w:i w:val="0"/>
-                      </w:rPr>
-                    </w:pPr>
-                    <w:r>
-                      <w:rPr>
-                        <w:rStyle w:val="Emphasis"/>
-                        <w:rFonts w:eastAsia="Times New Roman"/>
-                      </w:rPr>
-                      <w:t xml:space="preserve">Puppenspiel </w:t>
-                    </w:r>
-                    <w:r>
-                      <w:t>-</w:t>
-                    </w:r>
-                    <w:r>
-                      <w:rPr>
-                        <w:rStyle w:val="Emphasis"/>
-                        <w:rFonts w:eastAsia="Times New Roman"/>
-                        <w:i w:val="0"/>
-                      </w:rPr>
-                      <w:t xml:space="preserve"> Orches</w:t>
-                    </w:r>
-                    <w:r>
-                      <w:rPr>
-                        <w:rStyle w:val="Emphasis"/>
-                        <w:rFonts w:eastAsia="Times New Roman"/>
-                        <w:i w:val="0"/>
-                      </w:rPr>
-                      <w:t xml:space="preserve">tra </w:t>
-                    </w:r>
-                    <w:r>
-                      <w:t>-</w:t>
-                    </w:r>
-                    <w:r>
-                      <w:rPr>
-                        <w:rStyle w:val="Emphasis"/>
-                        <w:rFonts w:eastAsia="Times New Roman"/>
-                        <w:i w:val="0"/>
-                      </w:rPr>
-                      <w:t xml:space="preserve"> 1961</w:t>
-                    </w:r>
-                  </w:p>
-                  <w:p>
-                    <w:r>
-                      <w:rPr>
-                        <w:rStyle w:val="Emphasis"/>
-                        <w:rFonts w:eastAsia="Times New Roman"/>
-                      </w:rPr>
-                      <w:t xml:space="preserve">Per  - </w:t>
-                    </w:r>
-                    <w:r>
-                      <w:rPr>
-                        <w:rStyle w:val="Emphasis"/>
-                        <w:rFonts w:eastAsia="Times New Roman"/>
-                        <w:i w:val="0"/>
-                      </w:rPr>
-                      <w:t>O</w:t>
-                    </w:r>
-                    <w:r>
-                      <w:rPr>
-                        <w:rStyle w:val="Emphasis"/>
-                        <w:rFonts w:eastAsia="Times New Roman"/>
-                        <w:i w:val="0"/>
-                      </w:rPr>
-                      <w:t>rchestra</w:t>
-                    </w:r>
-                    <w:r>
-                      <w:t xml:space="preserve">  - 1962</w:t>
-                    </w:r>
-                  </w:p>
-                  <w:p>
-                    <w:pPr>
-                      <w:rPr>
-                        <w:i/>
-                      </w:rPr>
-                    </w:pPr>
-                    <w:r>
-                      <w:rPr>
-                        <w:i/>
-                        <w:iCs/>
-                      </w:rPr>
-                      <w:t>Etwas ruhiger im Ausdruck</w:t>
-                    </w:r>
-                    <w:r>
-                      <w:t xml:space="preserve"> - Flute, </w:t>
-                    </w:r>
-                    <w:r>
-                      <w:t>clarinet</w:t>
-                    </w:r>
-                    <w:r>
-                      <w:t>, violin, c</w:t>
-                    </w:r>
-                    <w:r>
-                      <w:t>ello</w:t>
-                    </w:r>
-                    <w:r>
-                      <w:t>, and piano - 1967</w:t>
-                    </w:r>
-                  </w:p>
-                  <w:p>
-                    <w:r>
-                      <w:rPr>
-                        <w:i/>
-                        <w:iCs/>
-                      </w:rPr>
-                      <w:lastRenderedPageBreak/>
-                      <w:t>Lied</w:t>
-                    </w:r>
-                    <w:r>
-                      <w:t xml:space="preserve"> - Thirteen instruments – 1972</w:t>
-                    </w:r>
-                  </w:p>
-                  <w:p>
-                    <w:pPr>
-                      <w:rPr>
-                        <w:i/>
-                        <w:iCs/>
-                      </w:rPr>
-                    </w:pPr>
-                    <w:r>
-                      <w:rPr>
-                        <w:i/>
-                        <w:iCs/>
-                      </w:rPr>
-                      <w:t>Ash</w:t>
-                    </w:r>
-                    <w:r>
-                      <w:t xml:space="preserve"> - Eight instruments - 1976</w:t>
-                    </w:r>
-                  </w:p>
-                  <w:p>
-                    <w:pPr>
-                      <w:rPr>
-                        <w:i/>
-                      </w:rPr>
-                    </w:pPr>
-                    <w:r>
-                      <w:rPr>
-                        <w:i/>
-                        <w:iCs/>
-                      </w:rPr>
-                      <w:t>Spiri</w:t>
-                    </w:r>
-                    <w:r>
-                      <w:t xml:space="preserve"> - Ten instruments - 1977</w:t>
-                    </w:r>
-                  </w:p>
-                  <w:p>
-                    <w:r>
-                      <w:rPr>
-                        <w:i/>
-                        <w:iCs/>
-                      </w:rPr>
-                      <w:t>Arie</w:t>
-                    </w:r>
-                    <w:r>
-                      <w:t xml:space="preserve"> - Female voice and orchestra – 1978</w:t>
-                    </w:r>
-                  </w:p>
-                  <w:p>
-                    <w:r>
-                      <w:rPr>
-                        <w:i/>
-                        <w:iCs/>
-                      </w:rPr>
-                      <w:t>Le ruisseau sur l'escalier</w:t>
-                    </w:r>
-                    <w:r>
-                      <w:t xml:space="preserve"> - Cello and nineteen performers – 1980</w:t>
-                    </w:r>
-                  </w:p>
-                  <w:p>
-                    <w:r>
-                      <w:rPr>
-                        <w:i/>
-                        <w:iCs/>
-                      </w:rPr>
-                      <w:t>In cauda</w:t>
-                    </w:r>
-                    <w:r>
-                      <w:t xml:space="preserve"> (in three movements) - </w:t>
-                    </w:r>
-                    <w:r>
-                      <w:t>Choir</w:t>
-                    </w:r>
-                    <w:r>
-                      <w:t xml:space="preserve"> and orchestra - 1982–1986</w:t>
-                    </w:r>
-                  </w:p>
-                  <w:p>
-                    <w:pPr>
-                      <w:rPr>
-                        <w:b/>
-                      </w:rPr>
-                    </w:pPr>
-                    <w:r>
-                      <w:rPr>
-                        <w:i/>
-                        <w:iCs/>
-                      </w:rPr>
-                      <w:t>Refrain</w:t>
-                    </w:r>
-                    <w:r>
-                      <w:t xml:space="preserve"> - Eight instruments - 1986</w:t>
-                    </w:r>
-                  </w:p>
-                  <w:p>
-                    <w:r>
-                      <w:rPr>
-                        <w:i/>
-                        <w:iCs/>
-                      </w:rPr>
-                      <w:t>La souris sans sourire</w:t>
-                    </w:r>
-                    <w:r>
-                      <w:t xml:space="preserve"> - String quartet - 1988</w:t>
-                    </w:r>
-                  </w:p>
-                  <w:p>
-                    <w:pPr>
-                      <w:rPr>
-                        <w:b/>
-                      </w:rPr>
-                    </w:pPr>
-                    <w:r>
-                      <w:rPr>
-                        <w:i/>
-                        <w:iCs/>
-                      </w:rPr>
-                      <w:t>Refrain II</w:t>
-                    </w:r>
-                    <w:r>
-                      <w:t xml:space="preserve"> - Eleven performers - 1991</w:t>
-                    </w:r>
-                  </w:p>
-                  <w:p>
-                    <w:r>
-                      <w:rPr>
-                        <w:i/>
-                        <w:iCs/>
-                      </w:rPr>
-                      <w:t>In cauda II</w:t>
-                    </w:r>
-                    <w:r>
-                      <w:t>, for orchestra - 1993–1994</w:t>
-                    </w:r>
-                  </w:p>
-                  <w:p>
-                    <w:r>
-                      <w:rPr>
-                        <w:i/>
-                        <w:iCs/>
-                      </w:rPr>
-                      <w:t>ESA (In cauda V)</w:t>
-                    </w:r>
-                    <w:r>
-                      <w:t xml:space="preserve"> - Orchestra - 2000</w:t>
-                    </w:r>
-                  </w:p>
-                  <w:p>
-                    <w:pPr>
-                      <w:rPr>
-                        <w:b/>
-                      </w:rPr>
-                    </w:pPr>
-                  </w:p>
-                  <w:p>
-                    <w:pPr>
-                      <w:pStyle w:val="Heading1"/>
-                      <w:outlineLvl w:val="0"/>
-                    </w:pPr>
-                    <w:r>
-                      <w:t>Writings</w:t>
-                    </w:r>
-                  </w:p>
-                  <w:p>
-                    <w:r>
-                      <w:rPr>
-                        <w:rStyle w:val="Emphasis"/>
-                        <w:rFonts w:ascii="Cambria" w:hAnsi="Cambria"/>
-                        <w:sz w:val="24"/>
-                        <w:szCs w:val="24"/>
-                      </w:rPr>
-                      <w:t>Questo</w:t>
-                    </w:r>
-                    <w:r>
-                      <w:t xml:space="preserve"> (Milan, </w:t>
-                    </w:r>
-                    <w:r>
-                      <w:rPr>
-                        <w:rStyle w:val="year"/>
-                        <w:rFonts w:ascii="Cambria" w:hAnsi="Cambria"/>
-                        <w:sz w:val="24"/>
-                        <w:szCs w:val="24"/>
-                      </w:rPr>
-                      <w:t>1970</w:t>
-                    </w:r>
-                    <w:r>
-                      <w:t>)</w:t>
-                    </w:r>
-                  </w:p>
-                  <w:p>
-                    <w:r>
-                      <w:rPr>
-                        <w:rStyle w:val="Emphasis"/>
-                        <w:rFonts w:ascii="Cambria" w:hAnsi="Cambria"/>
-                        <w:sz w:val="24"/>
-                        <w:szCs w:val="24"/>
-                      </w:rPr>
-                      <w:t>Antecedente X: sulle difficoltà del comporre</w:t>
-                    </w:r>
-                    <w:r>
-                      <w:t xml:space="preserve"> (Milan, </w:t>
-                    </w:r>
-                    <w:r>
-                      <w:rPr>
-                        <w:rStyle w:val="year"/>
-                        <w:rFonts w:ascii="Cambria" w:hAnsi="Cambria"/>
-                        <w:sz w:val="24"/>
-                        <w:szCs w:val="24"/>
-                      </w:rPr>
-                      <w:t>1980</w:t>
-                    </w:r>
-                    <w:r>
-                      <w:t>)</w:t>
-                    </w:r>
-                  </w:p>
-                  <w:p>
-                    <w:r>
-                      <w:t>‘</w:t>
-                    </w:r>
-                    <w:r>
-                      <w:rPr>
-                        <w:rStyle w:val="ctitle"/>
-                        <w:rFonts w:ascii="Cambria" w:hAnsi="Cambria"/>
-                        <w:sz w:val="24"/>
-                        <w:szCs w:val="24"/>
-                      </w:rPr>
-                      <w:t>La somiglianza della continuità</w:t>
-                    </w:r>
-                    <w:r>
-                      <w:t xml:space="preserve">’, </w:t>
-                    </w:r>
-                    <w:r>
-                      <w:rPr>
-                        <w:rStyle w:val="Emphasis"/>
-                        <w:rFonts w:ascii="Cambria" w:hAnsi="Cambria"/>
-                        <w:sz w:val="24"/>
-                        <w:szCs w:val="24"/>
-                      </w:rPr>
-                      <w:t>La musica, le idee, le cose</w:t>
-                    </w:r>
-                    <w:r>
-                      <w:t xml:space="preserve">, ed. </w:t>
-                    </w:r>
-                    <w:r>
-                      <w:rPr>
-                        <w:rStyle w:val="init"/>
-                        <w:rFonts w:ascii="Cambria" w:hAnsi="Cambria"/>
-                        <w:sz w:val="24"/>
-                      </w:rPr>
-                      <w:t xml:space="preserve">A. </w:t>
-                    </w:r>
-                    <w:r>
-                      <w:rPr>
-                        <w:rStyle w:val="sname"/>
-                        <w:rFonts w:ascii="Cambria" w:hAnsi="Cambria"/>
-                        <w:sz w:val="24"/>
-                        <w:szCs w:val="24"/>
-                      </w:rPr>
-                      <w:t>Brizzi</w:t>
-                    </w:r>
-                    <w:r>
-                      <w:t xml:space="preserve"> and </w:t>
-                    </w:r>
-                    <w:r>
-                      <w:rPr>
-                        <w:rStyle w:val="init"/>
-                        <w:rFonts w:ascii="Cambria" w:hAnsi="Cambria"/>
-                        <w:sz w:val="24"/>
-                      </w:rPr>
-                      <w:t xml:space="preserve">R. </w:t>
-                    </w:r>
-                    <w:r>
-                      <w:rPr>
-                        <w:rStyle w:val="sname"/>
-                        <w:rFonts w:ascii="Cambria" w:hAnsi="Cambria"/>
-                        <w:sz w:val="24"/>
-                        <w:szCs w:val="24"/>
-                      </w:rPr>
-                      <w:t>Cresti</w:t>
-                    </w:r>
-                    <w:r>
-                      <w:t xml:space="preserve"> (Florence</w:t>
-                    </w:r>
-                    <w:proofErr w:type="gramStart"/>
-                    <w:r>
-                      <w:t>,</w:t>
-                    </w:r>
-                    <w:r>
-                      <w:rPr>
-                        <w:rStyle w:val="year"/>
-                        <w:rFonts w:ascii="Cambria" w:hAnsi="Cambria"/>
-                        <w:sz w:val="24"/>
-                        <w:szCs w:val="24"/>
-                      </w:rPr>
-                      <w:t>1981</w:t>
-                    </w:r>
-                    <w:proofErr w:type="gramEnd"/>
-                    <w:r>
-                      <w:t>)</w:t>
-                    </w:r>
-                  </w:p>
-                  <w:p>
-                    <w:r>
-                      <w:rPr>
-                        <w:rStyle w:val="init"/>
-                        <w:rFonts w:ascii="Cambria" w:hAnsi="Cambria"/>
-                        <w:sz w:val="24"/>
-                      </w:rPr>
-                      <w:t xml:space="preserve">P. </w:t>
-                    </w:r>
-                    <w:r>
-                      <w:rPr>
-                        <w:rStyle w:val="sname"/>
-                        <w:rFonts w:ascii="Cambria" w:hAnsi="Cambria"/>
-                        <w:sz w:val="24"/>
-                        <w:szCs w:val="24"/>
-                      </w:rPr>
-                      <w:t>Santi</w:t>
-                    </w:r>
-                    <w:r>
-                      <w:rPr>
-                        <w:rStyle w:val="eg"/>
-                        <w:rFonts w:ascii="Cambria" w:hAnsi="Cambria"/>
-                        <w:sz w:val="24"/>
-                        <w:szCs w:val="24"/>
-                      </w:rPr>
-                      <w:t xml:space="preserve">, ed.: </w:t>
-                    </w:r>
-                    <w:r>
-                      <w:rPr>
-                        <w:rStyle w:val="Emphasis"/>
-                        <w:rFonts w:ascii="Cambria" w:hAnsi="Cambria"/>
-                        <w:sz w:val="24"/>
-                        <w:szCs w:val="24"/>
-                      </w:rPr>
-                      <w:t>Il sigaro di Armando: scritti 1963–1982</w:t>
-                    </w:r>
-                    <w:r>
-                      <w:t xml:space="preserve"> (Milan, </w:t>
-                    </w:r>
-                    <w:r>
-                      <w:rPr>
-                        <w:rStyle w:val="year"/>
-                        <w:rFonts w:ascii="Cambria" w:hAnsi="Cambria"/>
-                        <w:sz w:val="24"/>
-                        <w:szCs w:val="24"/>
-                      </w:rPr>
-                      <w:t>1982</w:t>
-                    </w:r>
-                    <w:r>
-                      <w:t>)</w:t>
-                    </w:r>
-                  </w:p>
-                  <w:p>
-                    <w:r>
-                      <w:t>‘</w:t>
-                    </w:r>
-                    <w:r>
-                      <w:rPr>
-                        <w:rStyle w:val="atitle"/>
-                        <w:rFonts w:ascii="Cambria" w:hAnsi="Cambria"/>
-                        <w:sz w:val="24"/>
-                        <w:szCs w:val="24"/>
-                      </w:rPr>
-                      <w:t>Processo e figura</w:t>
-                    </w:r>
-                    <w:r>
-                      <w:t xml:space="preserve">’, </w:t>
-                    </w:r>
-                    <w:r>
-                      <w:rPr>
-                        <w:rStyle w:val="jnl"/>
-                        <w:rFonts w:ascii="Cambria" w:hAnsi="Cambria"/>
-                        <w:sz w:val="24"/>
-                        <w:szCs w:val="24"/>
-                      </w:rPr>
-                      <w:t>Quaderni della Civica Scuola di Musica</w:t>
-                    </w:r>
-                    <w:r>
-                      <w:t xml:space="preserve">, </w:t>
-                    </w:r>
-                    <w:r>
-                      <w:rPr>
-                        <w:rStyle w:val="issue"/>
-                        <w:rFonts w:ascii="Cambria" w:hAnsi="Cambria"/>
-                        <w:sz w:val="24"/>
-                        <w:szCs w:val="24"/>
-                      </w:rPr>
-                      <w:t>no.13</w:t>
-                    </w:r>
-                    <w:r>
-                      <w:t xml:space="preserve"> (</w:t>
-                    </w:r>
-                    <w:r>
-                      <w:rPr>
-                        <w:rStyle w:val="year"/>
-                        <w:rFonts w:ascii="Cambria" w:hAnsi="Cambria"/>
-                        <w:sz w:val="24"/>
-                        <w:szCs w:val="24"/>
-                      </w:rPr>
-                      <w:t>1986</w:t>
-                    </w:r>
-                    <w:r>
-                      <w:t xml:space="preserve">) </w:t>
-                    </w:r>
-                  </w:p>
-                  <w:p>
-                    <w:r>
-                      <w:rPr>
-                        <w:rStyle w:val="Emphasis"/>
-                        <w:rFonts w:ascii="Cambria" w:hAnsi="Cambria"/>
-                        <w:sz w:val="24"/>
-                        <w:szCs w:val="24"/>
-                      </w:rPr>
-                      <w:t>In-Oltre</w:t>
-                    </w:r>
-                    <w:r>
-                      <w:t xml:space="preserve"> (Brescia, </w:t>
-                    </w:r>
-                    <w:r>
-                      <w:rPr>
-                        <w:rStyle w:val="year"/>
-                        <w:rFonts w:ascii="Cambria" w:hAnsi="Cambria"/>
-                        <w:sz w:val="24"/>
-                        <w:szCs w:val="24"/>
-                      </w:rPr>
-                      <w:t>1988</w:t>
-                    </w:r>
-                    <w:r>
-                      <w:t>)</w:t>
-                    </w:r>
-                  </w:p>
-                </w:tc>
+                <w:sdt>
+                  <w:sdtPr>
+                    <w:alias w:val="Abstract"/>
+                    <w:tag w:val="abstract"/>
+                    <w:id w:val="157581486"/>
+                    <w:placeholder>
+                      <w:docPart w:val="70D1ED7DA476E04C98F661533B835545"/>
+                    </w:placeholder>
+                  </w:sdtPr>
+                  <w:sdtEndPr/>
+                  <w:sdtContent>
+                    <w:tc>
+                      <w:tcPr>
+                        <w:tcW w:w="9016" w:type="dxa"/>
+                        <w:tcMar>
+                          <w:top w:w="113" w:type="dxa"/>
+                          <w:bottom w:w="113" w:type="dxa"/>
+                        </w:tcMar>
+                      </w:tcPr>
+                      <w:p>
+                        <w:pPr>
+                          <w:rPr>
+                            <w:i/>
+                          </w:rPr>
+                        </w:pPr>
+                        <w:r>
+                          <w:t xml:space="preserve">Composer and poet Franco </w:t>
+                        </w:r>
+                        <w:proofErr w:type="spellStart"/>
+                        <w:r>
+                          <w:t>Donatoni</w:t>
+                        </w:r>
+                        <w:proofErr w:type="spellEnd"/>
+                        <w:r>
+                          <w:t xml:space="preserve"> studied in Vienna before attending the </w:t>
+                        </w:r>
+                        <w:r>
+                          <w:t xml:space="preserve">Darmstadt </w:t>
+                        </w:r>
+                        <w:r>
+                          <w:t xml:space="preserve">summer music program, where he encountered Pierre Boulez and </w:t>
+                        </w:r>
+                        <w:proofErr w:type="spellStart"/>
+                        <w:r>
+                          <w:t>Karlheinz</w:t>
+                        </w:r>
+                        <w:proofErr w:type="spellEnd"/>
+                        <w:r>
+                          <w:t xml:space="preserve"> Stockhausen</w:t>
+                        </w:r>
+                        <w:r>
+                          <w:rPr>
+                            <w:b/>
+                          </w:rPr>
+                          <w:t>,</w:t>
+                        </w:r>
+                        <w:r>
+                          <w:t xml:space="preserve"> among others. </w:t>
+                        </w:r>
+                        <w:proofErr w:type="spellStart"/>
+                        <w:r>
+                          <w:t>Donatoni</w:t>
+                        </w:r>
+                        <w:proofErr w:type="spellEnd"/>
+                        <w:r>
+                          <w:t xml:space="preserve"> took to the </w:t>
+                        </w:r>
+                        <w:r>
+                          <w:t>serial practices</w:t>
+                        </w:r>
+                        <w:r>
+                          <w:t xml:space="preserve"> of </w:t>
+                        </w:r>
+                        <w:r>
+                          <w:t>Darmstadt</w:t>
+                        </w:r>
+                        <w:r>
+                          <w:t xml:space="preserve"> but attempted to join them with </w:t>
+                        </w:r>
+                        <w:r>
+                          <w:t>John Cage’s</w:t>
+                        </w:r>
+                        <w:r>
+                          <w:t xml:space="preserve"> project of separating the composer’s ego from the work of art. These encounters eventually led him to apply what he referred to as codes to found or borrowed material. In any given mature work, codes operate on multiple levels, and control all musical parameters. His early experiments with codes, such as </w:t>
+                        </w:r>
+                        <w:proofErr w:type="spellStart"/>
+                        <w:r>
+                          <w:rPr>
+                            <w:i/>
+                          </w:rPr>
+                          <w:t>Etwas</w:t>
+                        </w:r>
+                        <w:proofErr w:type="spellEnd"/>
+                        <w:r>
+                          <w:rPr>
+                            <w:i/>
+                          </w:rPr>
+                          <w:t xml:space="preserve"> </w:t>
+                        </w:r>
+                        <w:proofErr w:type="spellStart"/>
+                        <w:r>
+                          <w:rPr>
+                            <w:i/>
+                          </w:rPr>
+                          <w:t>Ruhiger</w:t>
+                        </w:r>
+                        <w:proofErr w:type="spellEnd"/>
+                        <w:r>
+                          <w:rPr>
+                            <w:i/>
+                          </w:rPr>
+                          <w:t xml:space="preserve"> </w:t>
+                        </w:r>
+                        <w:proofErr w:type="spellStart"/>
+                        <w:r>
+                          <w:rPr>
+                            <w:i/>
+                          </w:rPr>
+                          <w:t>im</w:t>
+                        </w:r>
+                        <w:proofErr w:type="spellEnd"/>
+                        <w:r>
+                          <w:rPr>
+                            <w:i/>
+                          </w:rPr>
+                          <w:t xml:space="preserve"> </w:t>
+                        </w:r>
+                        <w:proofErr w:type="spellStart"/>
+                        <w:r>
+                          <w:rPr>
+                            <w:i/>
+                          </w:rPr>
+                          <w:t>Ausdruck</w:t>
+                        </w:r>
+                        <w:proofErr w:type="spellEnd"/>
+                        <w:r>
+                          <w:t xml:space="preserve"> (1967), aim for the creation of a work completely autonomous from its maker, however, </w:t>
+                        </w:r>
+                        <w:proofErr w:type="spellStart"/>
+                        <w:r>
+                          <w:t>Donatoni’s</w:t>
+                        </w:r>
+                        <w:proofErr w:type="spellEnd"/>
+                        <w:r>
+                          <w:t xml:space="preserve"> thinking gradually changed to acknowledge his role in the deployment of codes. Works like </w:t>
+                        </w:r>
+                        <w:r>
+                          <w:rPr>
+                            <w:rFonts w:eastAsia="Times New Roman"/>
+                            <w:i/>
+                            <w:iCs/>
+                          </w:rPr>
+                          <w:t xml:space="preserve">La </w:t>
+                        </w:r>
+                        <w:proofErr w:type="spellStart"/>
+                        <w:r>
+                          <w:rPr>
+                            <w:rFonts w:eastAsia="Times New Roman"/>
+                            <w:i/>
+                            <w:iCs/>
+                          </w:rPr>
+                          <w:t>souris</w:t>
+                        </w:r>
+                        <w:proofErr w:type="spellEnd"/>
+                        <w:r>
+                          <w:rPr>
+                            <w:rFonts w:eastAsia="Times New Roman"/>
+                            <w:i/>
+                            <w:iCs/>
+                          </w:rPr>
+                          <w:t xml:space="preserve"> sans </w:t>
+                        </w:r>
+                        <w:proofErr w:type="spellStart"/>
+                        <w:r>
+                          <w:rPr>
+                            <w:rFonts w:eastAsia="Times New Roman"/>
+                            <w:i/>
+                            <w:iCs/>
+                          </w:rPr>
+                          <w:t>sourire</w:t>
+                        </w:r>
+                        <w:proofErr w:type="spellEnd"/>
+                        <w:r>
+                          <w:rPr>
+                            <w:rFonts w:eastAsia="Times New Roman"/>
+                          </w:rPr>
+                          <w:t xml:space="preserve"> (1988) for string quartet</w:t>
+                        </w:r>
+                        <w:r>
+                          <w:t xml:space="preserve"> demonstrate his self-defined joyous period, where he employed a wider range of materials. One of the clearest examples of his use of codes is his final piece </w:t>
+                        </w:r>
+                        <w:proofErr w:type="spellStart"/>
+                        <w:r>
+                          <w:rPr>
+                            <w:i/>
+                          </w:rPr>
+                          <w:t>Esa</w:t>
+                        </w:r>
+                        <w:proofErr w:type="spellEnd"/>
+                        <w:r>
+                          <w:rPr>
+                            <w:i/>
+                          </w:rPr>
+                          <w:t xml:space="preserve"> (In </w:t>
+                        </w:r>
+                        <w:proofErr w:type="spellStart"/>
+                        <w:r>
+                          <w:rPr>
+                            <w:i/>
+                          </w:rPr>
+                          <w:t>Cauda</w:t>
+                        </w:r>
+                        <w:proofErr w:type="spellEnd"/>
+                        <w:r>
+                          <w:rPr>
+                            <w:i/>
+                          </w:rPr>
+                          <w:t xml:space="preserve"> V) </w:t>
+                        </w:r>
+                        <w:r>
+                          <w:t>[</w:t>
+                        </w:r>
+                        <w:r>
+                          <w:t>2000</w:t>
+                        </w:r>
+                        <w:r>
+                          <w:t>]</w:t>
+                        </w:r>
+                        <w:r>
+                          <w:t>,</w:t>
+                        </w:r>
+                        <w:r>
+                          <w:rPr>
+                            <w:i/>
+                          </w:rPr>
+                          <w:t xml:space="preserve"> </w:t>
+                        </w:r>
+                        <w:r>
+                          <w:t xml:space="preserve">written for his student </w:t>
+                        </w:r>
+                        <w:proofErr w:type="spellStart"/>
+                        <w:r>
+                          <w:rPr>
+                            <w:rStyle w:val="fname"/>
+                            <w:rFonts w:eastAsia="Times New Roman"/>
+                          </w:rPr>
+                          <w:t>Esa-Pekka</w:t>
+                        </w:r>
+                        <w:proofErr w:type="spellEnd"/>
+                        <w:r>
+                          <w:rPr>
+                            <w:rFonts w:eastAsia="Times New Roman"/>
+                          </w:rPr>
+                          <w:t xml:space="preserve"> </w:t>
+                        </w:r>
+                        <w:proofErr w:type="spellStart"/>
+                        <w:r>
+                          <w:rPr>
+                            <w:rStyle w:val="sname"/>
+                            <w:rFonts w:eastAsia="Times New Roman"/>
+                          </w:rPr>
+                          <w:t>Salonen</w:t>
+                        </w:r>
+                        <w:proofErr w:type="spellEnd"/>
+                        <w:r>
+                          <w:rPr>
+                            <w:rStyle w:val="sname"/>
+                            <w:rFonts w:eastAsia="Times New Roman"/>
+                            <w:b/>
+                          </w:rPr>
+                          <w:t xml:space="preserve">, </w:t>
+                        </w:r>
+                        <w:r>
+                          <w:rPr>
+                            <w:rStyle w:val="sname"/>
+                            <w:rFonts w:eastAsia="Times New Roman"/>
+                          </w:rPr>
+                          <w:t>which</w:t>
+                        </w:r>
+                        <w:r>
+                          <w:t xml:space="preserve"> uses the musical spelling of </w:t>
+                        </w:r>
+                        <w:proofErr w:type="spellStart"/>
+                        <w:r>
+                          <w:t>Esa’s</w:t>
+                        </w:r>
+                        <w:proofErr w:type="spellEnd"/>
+                        <w:r>
+                          <w:t xml:space="preserve"> name and material from </w:t>
+                        </w:r>
+                        <w:r>
+                          <w:rPr>
+                            <w:i/>
+                          </w:rPr>
+                          <w:t>The Rite of Spring.</w:t>
+                        </w:r>
+                      </w:p>
+                      <w:p>
+                        <w:pPr>
+                          <w:rPr>
+                            <w:i/>
+                          </w:rPr>
+                        </w:pPr>
+                      </w:p>
+                      <w:p>
+                        <w:pPr>
+                          <w:pStyle w:val="Heading1"/>
+                          <w:outlineLvl w:val="0"/>
+                        </w:pPr>
+                        <w:r>
+                          <w:t>Key Works</w:t>
+                        </w:r>
+                      </w:p>
+                      <w:p>
+                        <w:pPr>
+                          <w:rPr>
+                            <w:i/>
+                          </w:rPr>
+                        </w:pPr>
+                        <w:r>
+                          <w:rPr>
+                            <w:rStyle w:val="Emphasis"/>
+                            <w:rFonts w:eastAsia="Times New Roman"/>
+                          </w:rPr>
+                          <w:t xml:space="preserve">For </w:t>
+                        </w:r>
+                        <w:proofErr w:type="spellStart"/>
+                        <w:r>
+                          <w:rPr>
+                            <w:rStyle w:val="Emphasis"/>
+                            <w:rFonts w:eastAsia="Times New Roman"/>
+                          </w:rPr>
+                          <w:t>Grilly</w:t>
+                        </w:r>
+                        <w:proofErr w:type="spellEnd"/>
+                        <w:r>
+                          <w:t xml:space="preserve"> - an ‘improvisation’ for seven instruments - 1960</w:t>
+                        </w:r>
+                      </w:p>
+                      <w:p>
+                        <w:r>
+                          <w:rPr>
+                            <w:rStyle w:val="Emphasis"/>
+                            <w:rFonts w:eastAsia="Times New Roman"/>
+                          </w:rPr>
+                          <w:t>Doubles</w:t>
+                        </w:r>
+                        <w:r>
+                          <w:t xml:space="preserve"> - Solo harpsichord - 1961</w:t>
+                        </w:r>
+                      </w:p>
+                      <w:p>
+                        <w:pPr>
+                          <w:rPr>
+                            <w:rStyle w:val="Emphasis"/>
+                            <w:rFonts w:eastAsia="Times New Roman"/>
+                            <w:i w:val="0"/>
+                          </w:rPr>
+                        </w:pPr>
+                        <w:proofErr w:type="spellStart"/>
+                        <w:r>
+                          <w:rPr>
+                            <w:rStyle w:val="Emphasis"/>
+                            <w:rFonts w:eastAsia="Times New Roman"/>
+                          </w:rPr>
+                          <w:t>Puppenspiel</w:t>
+                        </w:r>
+                        <w:proofErr w:type="spellEnd"/>
+                        <w:r>
+                          <w:rPr>
+                            <w:rStyle w:val="Emphasis"/>
+                            <w:rFonts w:eastAsia="Times New Roman"/>
+                          </w:rPr>
+                          <w:t xml:space="preserve"> </w:t>
+                        </w:r>
+                        <w:r>
+                          <w:t>-</w:t>
+                        </w:r>
+                        <w:r>
+                          <w:rPr>
+                            <w:rStyle w:val="Emphasis"/>
+                            <w:rFonts w:eastAsia="Times New Roman"/>
+                            <w:i w:val="0"/>
+                          </w:rPr>
+                          <w:t xml:space="preserve"> Orches</w:t>
+                        </w:r>
+                        <w:r>
+                          <w:rPr>
+                            <w:rStyle w:val="Emphasis"/>
+                            <w:rFonts w:eastAsia="Times New Roman"/>
+                            <w:i w:val="0"/>
+                          </w:rPr>
+                          <w:t xml:space="preserve">tra </w:t>
+                        </w:r>
+                        <w:r>
+                          <w:t>-</w:t>
+                        </w:r>
+                        <w:r>
+                          <w:rPr>
+                            <w:rStyle w:val="Emphasis"/>
+                            <w:rFonts w:eastAsia="Times New Roman"/>
+                            <w:i w:val="0"/>
+                          </w:rPr>
+                          <w:t xml:space="preserve"> 1961</w:t>
+                        </w:r>
+                      </w:p>
+                      <w:p>
+                        <w:r>
+                          <w:rPr>
+                            <w:rStyle w:val="Emphasis"/>
+                            <w:rFonts w:eastAsia="Times New Roman"/>
+                          </w:rPr>
+                          <w:t xml:space="preserve">Per  - </w:t>
+                        </w:r>
+                        <w:r>
+                          <w:rPr>
+                            <w:rStyle w:val="Emphasis"/>
+                            <w:rFonts w:eastAsia="Times New Roman"/>
+                            <w:i w:val="0"/>
+                          </w:rPr>
+                          <w:t>O</w:t>
+                        </w:r>
+                        <w:r>
+                          <w:rPr>
+                            <w:rStyle w:val="Emphasis"/>
+                            <w:rFonts w:eastAsia="Times New Roman"/>
+                            <w:i w:val="0"/>
+                          </w:rPr>
+                          <w:t>rchestra</w:t>
+                        </w:r>
+                        <w:r>
+                          <w:t xml:space="preserve">  - 1962</w:t>
+                        </w:r>
+                      </w:p>
+                      <w:p>
+                        <w:pPr>
+                          <w:rPr>
+                            <w:i/>
+                          </w:rPr>
+                        </w:pPr>
+                        <w:proofErr w:type="spellStart"/>
+                        <w:r>
+                          <w:rPr>
+                            <w:i/>
+                            <w:iCs/>
+                          </w:rPr>
+                          <w:t>Etwas</w:t>
+                        </w:r>
+                        <w:proofErr w:type="spellEnd"/>
+                        <w:r>
+                          <w:rPr>
+                            <w:i/>
+                            <w:iCs/>
+                          </w:rPr>
+                          <w:t xml:space="preserve"> </w:t>
+                        </w:r>
+                        <w:proofErr w:type="spellStart"/>
+                        <w:r>
+                          <w:rPr>
+                            <w:i/>
+                            <w:iCs/>
+                          </w:rPr>
+                          <w:t>ruhiger</w:t>
+                        </w:r>
+                        <w:proofErr w:type="spellEnd"/>
+                        <w:r>
+                          <w:rPr>
+                            <w:i/>
+                            <w:iCs/>
+                          </w:rPr>
+                          <w:t xml:space="preserve"> </w:t>
+                        </w:r>
+                        <w:proofErr w:type="spellStart"/>
+                        <w:r>
+                          <w:rPr>
+                            <w:i/>
+                            <w:iCs/>
+                          </w:rPr>
+                          <w:t>im</w:t>
+                        </w:r>
+                        <w:proofErr w:type="spellEnd"/>
+                        <w:r>
+                          <w:rPr>
+                            <w:i/>
+                            <w:iCs/>
+                          </w:rPr>
+                          <w:t xml:space="preserve"> </w:t>
+                        </w:r>
+                        <w:proofErr w:type="spellStart"/>
+                        <w:r>
+                          <w:rPr>
+                            <w:i/>
+                            <w:iCs/>
+                          </w:rPr>
+                          <w:t>Ausdruck</w:t>
+                        </w:r>
+                        <w:proofErr w:type="spellEnd"/>
+                        <w:r>
+                          <w:t xml:space="preserve"> - Flute, </w:t>
+                        </w:r>
+                        <w:r>
+                          <w:t>clarinet</w:t>
+                        </w:r>
+                        <w:r>
+                          <w:t>, violin, c</w:t>
+                        </w:r>
+                        <w:r>
+                          <w:t>ello</w:t>
+                        </w:r>
+                        <w:r>
+                          <w:t>, and piano - 1967</w:t>
+                        </w:r>
+                      </w:p>
+                      <w:p>
+                        <w:r>
+                          <w:rPr>
+                            <w:i/>
+                            <w:iCs/>
+                          </w:rPr>
+                          <w:lastRenderedPageBreak/>
+                          <w:t>Lied</w:t>
+                        </w:r>
+                        <w:r>
+                          <w:t xml:space="preserve"> - Thirteen instruments – 1972</w:t>
+                        </w:r>
+                      </w:p>
+                      <w:p>
+                        <w:pPr>
+                          <w:rPr>
+                            <w:i/>
+                            <w:iCs/>
+                          </w:rPr>
+                        </w:pPr>
+                        <w:r>
+                          <w:rPr>
+                            <w:i/>
+                            <w:iCs/>
+                          </w:rPr>
+                          <w:t>Ash</w:t>
+                        </w:r>
+                        <w:r>
+                          <w:t xml:space="preserve"> - Eight instruments - 1976</w:t>
+                        </w:r>
+                      </w:p>
+                      <w:p>
+                        <w:pPr>
+                          <w:rPr>
+                            <w:i/>
+                          </w:rPr>
+                        </w:pPr>
+                        <w:proofErr w:type="spellStart"/>
+                        <w:r>
+                          <w:rPr>
+                            <w:i/>
+                            <w:iCs/>
+                          </w:rPr>
+                          <w:t>Spiri</w:t>
+                        </w:r>
+                        <w:proofErr w:type="spellEnd"/>
+                        <w:r>
+                          <w:t xml:space="preserve"> - Ten instruments - 1977</w:t>
+                        </w:r>
+                      </w:p>
+                      <w:p>
+                        <w:proofErr w:type="spellStart"/>
+                        <w:r>
+                          <w:rPr>
+                            <w:i/>
+                            <w:iCs/>
+                          </w:rPr>
+                          <w:t>Arie</w:t>
+                        </w:r>
+                        <w:proofErr w:type="spellEnd"/>
+                        <w:r>
+                          <w:t xml:space="preserve"> - Female voice and orchestra – 1978</w:t>
+                        </w:r>
+                      </w:p>
+                      <w:p>
+                        <w:r>
+                          <w:rPr>
+                            <w:i/>
+                            <w:iCs/>
+                          </w:rPr>
+                          <w:t xml:space="preserve">Le </w:t>
+                        </w:r>
+                        <w:proofErr w:type="spellStart"/>
+                        <w:r>
+                          <w:rPr>
+                            <w:i/>
+                            <w:iCs/>
+                          </w:rPr>
+                          <w:t>ruisseau</w:t>
+                        </w:r>
+                        <w:proofErr w:type="spellEnd"/>
+                        <w:r>
+                          <w:rPr>
+                            <w:i/>
+                            <w:iCs/>
+                          </w:rPr>
+                          <w:t xml:space="preserve"> </w:t>
+                        </w:r>
+                        <w:proofErr w:type="spellStart"/>
+                        <w:r>
+                          <w:rPr>
+                            <w:i/>
+                            <w:iCs/>
+                          </w:rPr>
+                          <w:t>sur</w:t>
+                        </w:r>
+                        <w:proofErr w:type="spellEnd"/>
+                        <w:r>
+                          <w:rPr>
+                            <w:i/>
+                            <w:iCs/>
+                          </w:rPr>
+                          <w:t xml:space="preserve"> </w:t>
+                        </w:r>
+                        <w:proofErr w:type="spellStart"/>
+                        <w:r>
+                          <w:rPr>
+                            <w:i/>
+                            <w:iCs/>
+                          </w:rPr>
+                          <w:t>l'escalier</w:t>
+                        </w:r>
+                        <w:proofErr w:type="spellEnd"/>
+                        <w:r>
+                          <w:t xml:space="preserve"> - Cello and nineteen performers – 1980</w:t>
+                        </w:r>
+                      </w:p>
+                      <w:p>
+                        <w:r>
+                          <w:rPr>
+                            <w:i/>
+                            <w:iCs/>
+                          </w:rPr>
+                          <w:t xml:space="preserve">In </w:t>
+                        </w:r>
+                        <w:proofErr w:type="spellStart"/>
+                        <w:r>
+                          <w:rPr>
+                            <w:i/>
+                            <w:iCs/>
+                          </w:rPr>
+                          <w:t>cauda</w:t>
+                        </w:r>
+                        <w:proofErr w:type="spellEnd"/>
+                        <w:r>
+                          <w:t xml:space="preserve"> (in three movements) - </w:t>
+                        </w:r>
+                        <w:r>
+                          <w:t>Choir</w:t>
+                        </w:r>
+                        <w:r>
+                          <w:t xml:space="preserve"> and orchestra - 1982–1986</w:t>
+                        </w:r>
+                      </w:p>
+                      <w:p>
+                        <w:pPr>
+                          <w:rPr>
+                            <w:b/>
+                          </w:rPr>
+                        </w:pPr>
+                        <w:r>
+                          <w:rPr>
+                            <w:i/>
+                            <w:iCs/>
+                          </w:rPr>
+                          <w:t>Refrain</w:t>
+                        </w:r>
+                        <w:r>
+                          <w:t xml:space="preserve"> - Eight instruments - 1986</w:t>
+                        </w:r>
+                      </w:p>
+                      <w:p>
+                        <w:r>
+                          <w:rPr>
+                            <w:i/>
+                            <w:iCs/>
+                          </w:rPr>
+                          <w:t xml:space="preserve">La </w:t>
+                        </w:r>
+                        <w:proofErr w:type="spellStart"/>
+                        <w:r>
+                          <w:rPr>
+                            <w:i/>
+                            <w:iCs/>
+                          </w:rPr>
+                          <w:t>souris</w:t>
+                        </w:r>
+                        <w:proofErr w:type="spellEnd"/>
+                        <w:r>
+                          <w:rPr>
+                            <w:i/>
+                            <w:iCs/>
+                          </w:rPr>
+                          <w:t xml:space="preserve"> sans </w:t>
+                        </w:r>
+                        <w:proofErr w:type="spellStart"/>
+                        <w:r>
+                          <w:rPr>
+                            <w:i/>
+                            <w:iCs/>
+                          </w:rPr>
+                          <w:t>sourire</w:t>
+                        </w:r>
+                        <w:proofErr w:type="spellEnd"/>
+                        <w:r>
+                          <w:t xml:space="preserve"> - String quartet - 1988</w:t>
+                        </w:r>
+                      </w:p>
+                      <w:p>
+                        <w:pPr>
+                          <w:rPr>
+                            <w:b/>
+                          </w:rPr>
+                        </w:pPr>
+                        <w:r>
+                          <w:rPr>
+                            <w:i/>
+                            <w:iCs/>
+                          </w:rPr>
+                          <w:t>Refrain II</w:t>
+                        </w:r>
+                        <w:r>
+                          <w:t xml:space="preserve"> - Eleven performers - 1991</w:t>
+                        </w:r>
+                      </w:p>
+                      <w:p>
+                        <w:r>
+                          <w:rPr>
+                            <w:i/>
+                            <w:iCs/>
+                          </w:rPr>
+                          <w:t xml:space="preserve">In </w:t>
+                        </w:r>
+                        <w:proofErr w:type="spellStart"/>
+                        <w:r>
+                          <w:rPr>
+                            <w:i/>
+                            <w:iCs/>
+                          </w:rPr>
+                          <w:t>cauda</w:t>
+                        </w:r>
+                        <w:proofErr w:type="spellEnd"/>
+                        <w:r>
+                          <w:rPr>
+                            <w:i/>
+                            <w:iCs/>
+                          </w:rPr>
+                          <w:t xml:space="preserve"> II</w:t>
+                        </w:r>
+                        <w:r>
+                          <w:t>, for orchestra - 1993–1994</w:t>
+                        </w:r>
+                      </w:p>
+                      <w:p>
+                        <w:r>
+                          <w:rPr>
+                            <w:i/>
+                            <w:iCs/>
+                          </w:rPr>
+                          <w:t xml:space="preserve">ESA (In </w:t>
+                        </w:r>
+                        <w:proofErr w:type="spellStart"/>
+                        <w:r>
+                          <w:rPr>
+                            <w:i/>
+                            <w:iCs/>
+                          </w:rPr>
+                          <w:t>cauda</w:t>
+                        </w:r>
+                        <w:proofErr w:type="spellEnd"/>
+                        <w:r>
+                          <w:rPr>
+                            <w:i/>
+                            <w:iCs/>
+                          </w:rPr>
+                          <w:t xml:space="preserve"> V)</w:t>
+                        </w:r>
+                        <w:r>
+                          <w:t xml:space="preserve"> - Orchestra - 2000</w:t>
+                        </w:r>
+                      </w:p>
+                      <w:p>
+                        <w:pPr>
+                          <w:rPr>
+                            <w:b/>
+                          </w:rPr>
+                        </w:pPr>
+                        <w:bookmarkStart w:id="1" w:name="_GoBack"/>
+                        <w:bookmarkEnd w:id="1"/>
+                      </w:p>
+                      <w:p>
+                        <w:pPr>
+                          <w:pStyle w:val="Heading1"/>
+                          <w:outlineLvl w:val="0"/>
+                        </w:pPr>
+                        <w:r>
+                          <w:t>Writings</w:t>
+                        </w:r>
+                      </w:p>
+                      <w:p>
+                        <w:proofErr w:type="spellStart"/>
+                        <w:r>
+                          <w:rPr>
+                            <w:i/>
+                          </w:rPr>
+                          <w:t>Questo</w:t>
+                        </w:r>
+                        <w:proofErr w:type="spellEnd"/>
+                        <w:r>
+                          <w:t xml:space="preserve"> (Milan, </w:t>
+                        </w:r>
+                        <w:r>
+                          <w:rPr>
+                            <w:rStyle w:val="year"/>
+                            <w:rFonts w:ascii="Cambria" w:hAnsi="Cambria"/>
+                            <w:sz w:val="24"/>
+                            <w:szCs w:val="24"/>
+                          </w:rPr>
+                          <w:t>1970</w:t>
+                        </w:r>
+                        <w:r>
+                          <w:t>)</w:t>
+                        </w:r>
+                      </w:p>
+                      <w:p>
+                        <w:proofErr w:type="spellStart"/>
+                        <w:r>
+                          <w:rPr>
+                            <w:i/>
+                          </w:rPr>
+                          <w:t>Antecedente</w:t>
+                        </w:r>
+                        <w:proofErr w:type="spellEnd"/>
+                        <w:r>
+                          <w:rPr>
+                            <w:i/>
+                          </w:rPr>
+                          <w:t xml:space="preserve"> X: </w:t>
+                        </w:r>
+                        <w:proofErr w:type="spellStart"/>
+                        <w:r>
+                          <w:rPr>
+                            <w:i/>
+                          </w:rPr>
+                          <w:t>sulle</w:t>
+                        </w:r>
+                        <w:proofErr w:type="spellEnd"/>
+                        <w:r>
+                          <w:rPr>
+                            <w:i/>
+                          </w:rPr>
+                          <w:t xml:space="preserve"> </w:t>
+                        </w:r>
+                        <w:proofErr w:type="spellStart"/>
+                        <w:r>
+                          <w:rPr>
+                            <w:i/>
+                          </w:rPr>
+                          <w:t>difficoltà</w:t>
+                        </w:r>
+                        <w:proofErr w:type="spellEnd"/>
+                        <w:r>
+                          <w:rPr>
+                            <w:i/>
+                          </w:rPr>
+                          <w:t xml:space="preserve"> del </w:t>
+                        </w:r>
+                        <w:proofErr w:type="spellStart"/>
+                        <w:r>
+                          <w:rPr>
+                            <w:i/>
+                          </w:rPr>
+                          <w:t>comporre</w:t>
+                        </w:r>
+                        <w:proofErr w:type="spellEnd"/>
+                        <w:r>
+                          <w:t xml:space="preserve"> </w:t>
+                        </w:r>
+                        <w:r>
+                          <w:t>(Milan, 1980)</w:t>
+                        </w:r>
+                      </w:p>
+                      <w:p>
+                        <w:r>
+                          <w:t xml:space="preserve">‘La </w:t>
+                        </w:r>
+                        <w:proofErr w:type="spellStart"/>
+                        <w:r>
+                          <w:t>somiglianza</w:t>
+                        </w:r>
+                        <w:proofErr w:type="spellEnd"/>
+                        <w:r>
+                          <w:t xml:space="preserve"> </w:t>
+                        </w:r>
+                        <w:proofErr w:type="spellStart"/>
+                        <w:r>
+                          <w:t>della</w:t>
+                        </w:r>
+                        <w:proofErr w:type="spellEnd"/>
+                        <w:r>
+                          <w:t xml:space="preserve"> </w:t>
+                        </w:r>
+                        <w:proofErr w:type="spellStart"/>
+                        <w:r>
+                          <w:t>continuità</w:t>
+                        </w:r>
+                        <w:proofErr w:type="spellEnd"/>
+                        <w:r>
+                          <w:t xml:space="preserve">’, </w:t>
+                        </w:r>
+                        <w:r>
+                          <w:rPr>
+                            <w:i/>
+                          </w:rPr>
+                          <w:t xml:space="preserve">La </w:t>
+                        </w:r>
+                        <w:proofErr w:type="spellStart"/>
+                        <w:r>
+                          <w:rPr>
+                            <w:i/>
+                          </w:rPr>
+                          <w:t>musica</w:t>
+                        </w:r>
+                        <w:proofErr w:type="spellEnd"/>
+                        <w:r>
+                          <w:rPr>
+                            <w:i/>
+                          </w:rPr>
+                          <w:t xml:space="preserve">, le </w:t>
+                        </w:r>
+                        <w:proofErr w:type="spellStart"/>
+                        <w:r>
+                          <w:rPr>
+                            <w:i/>
+                          </w:rPr>
+                          <w:t>idee</w:t>
+                        </w:r>
+                        <w:proofErr w:type="spellEnd"/>
+                        <w:r>
+                          <w:rPr>
+                            <w:i/>
+                          </w:rPr>
+                          <w:t xml:space="preserve">, le </w:t>
+                        </w:r>
+                        <w:proofErr w:type="spellStart"/>
+                        <w:r>
+                          <w:rPr>
+                            <w:i/>
+                          </w:rPr>
+                          <w:t>cose</w:t>
+                        </w:r>
+                        <w:proofErr w:type="spellEnd"/>
+                        <w:r>
+                          <w:t xml:space="preserve">, ed. A. </w:t>
+                        </w:r>
+                        <w:proofErr w:type="spellStart"/>
+                        <w:r>
+                          <w:t>Brizzi</w:t>
+                        </w:r>
+                        <w:proofErr w:type="spellEnd"/>
+                        <w:r>
+                          <w:t xml:space="preserve"> and R. </w:t>
+                        </w:r>
+                        <w:proofErr w:type="spellStart"/>
+                        <w:r>
+                          <w:t>Cresti</w:t>
+                        </w:r>
+                        <w:proofErr w:type="spellEnd"/>
+                        <w:r>
+                          <w:t xml:space="preserve"> (Florence</w:t>
+                        </w:r>
+                        <w:proofErr w:type="gramStart"/>
+                        <w:r>
+                          <w:t>,1981</w:t>
+                        </w:r>
+                        <w:proofErr w:type="gramEnd"/>
+                        <w:r>
+                          <w:t>)</w:t>
+                        </w:r>
+                      </w:p>
+                      <w:p>
+                        <w:r>
+                          <w:t xml:space="preserve">P. </w:t>
+                        </w:r>
+                        <w:proofErr w:type="spellStart"/>
+                        <w:r>
+                          <w:t>Santi</w:t>
+                        </w:r>
+                        <w:proofErr w:type="spellEnd"/>
+                        <w:r>
+                          <w:t xml:space="preserve">, ed.: </w:t>
+                        </w:r>
+                        <w:r>
+                          <w:rPr>
+                            <w:i/>
+                          </w:rPr>
+                          <w:t xml:space="preserve">Il </w:t>
+                        </w:r>
+                        <w:proofErr w:type="spellStart"/>
+                        <w:r>
+                          <w:rPr>
+                            <w:i/>
+                          </w:rPr>
+                          <w:t>sigaro</w:t>
+                        </w:r>
+                        <w:proofErr w:type="spellEnd"/>
+                        <w:r>
+                          <w:rPr>
+                            <w:i/>
+                          </w:rPr>
+                          <w:t xml:space="preserve"> di Armando: </w:t>
+                        </w:r>
+                        <w:proofErr w:type="spellStart"/>
+                        <w:r>
+                          <w:rPr>
+                            <w:i/>
+                          </w:rPr>
+                          <w:t>scritti</w:t>
+                        </w:r>
+                        <w:proofErr w:type="spellEnd"/>
+                        <w:r>
+                          <w:rPr>
+                            <w:i/>
+                          </w:rPr>
+                          <w:t xml:space="preserve"> 1963–1982</w:t>
+                        </w:r>
+                        <w:r>
+                          <w:t xml:space="preserve"> </w:t>
+                        </w:r>
+                        <w:r>
+                          <w:t>(Milan, 1982)</w:t>
+                        </w:r>
+                      </w:p>
+                      <w:p>
+                        <w:r>
+                          <w:t>‘</w:t>
+                        </w:r>
+                        <w:proofErr w:type="spellStart"/>
+                        <w:r>
+                          <w:t>Processo</w:t>
+                        </w:r>
+                        <w:proofErr w:type="spellEnd"/>
+                        <w:r>
+                          <w:t xml:space="preserve"> e </w:t>
+                        </w:r>
+                        <w:proofErr w:type="spellStart"/>
+                        <w:r>
+                          <w:t>figura</w:t>
+                        </w:r>
+                        <w:proofErr w:type="spellEnd"/>
+                        <w:r>
+                          <w:t xml:space="preserve">’, </w:t>
+                        </w:r>
+                        <w:proofErr w:type="spellStart"/>
+                        <w:r>
+                          <w:t>Quaderni</w:t>
+                        </w:r>
+                        <w:proofErr w:type="spellEnd"/>
+                        <w:r>
+                          <w:t xml:space="preserve"> </w:t>
+                        </w:r>
+                        <w:proofErr w:type="spellStart"/>
+                        <w:r>
+                          <w:t>della</w:t>
+                        </w:r>
+                        <w:proofErr w:type="spellEnd"/>
+                        <w:r>
+                          <w:t xml:space="preserve"> </w:t>
+                        </w:r>
+                        <w:proofErr w:type="spellStart"/>
+                        <w:r>
+                          <w:t>Civica</w:t>
+                        </w:r>
+                        <w:proofErr w:type="spellEnd"/>
+                        <w:r>
+                          <w:t xml:space="preserve"> </w:t>
+                        </w:r>
+                        <w:proofErr w:type="spellStart"/>
+                        <w:r>
+                          <w:t>Scuola</w:t>
+                        </w:r>
+                        <w:proofErr w:type="spellEnd"/>
+                        <w:r>
+                          <w:t xml:space="preserve"> di </w:t>
+                        </w:r>
+                        <w:proofErr w:type="spellStart"/>
+                        <w:r>
+                          <w:t>Musica</w:t>
+                        </w:r>
+                        <w:proofErr w:type="spellEnd"/>
+                        <w:r>
+                          <w:t xml:space="preserve">, no.13 (1986) </w:t>
+                        </w:r>
+                      </w:p>
+                      <w:p>
+                        <w:r>
+                          <w:rPr>
+                            <w:i/>
+                          </w:rPr>
+                          <w:t>In-</w:t>
+                        </w:r>
+                        <w:proofErr w:type="spellStart"/>
+                        <w:r>
+                          <w:rPr>
+                            <w:i/>
+                          </w:rPr>
+                          <w:t>Oltre</w:t>
+                        </w:r>
+                        <w:proofErr w:type="spellEnd"/>
+                        <w:r>
+                          <w:t xml:space="preserve"> </w:t>
+                        </w:r>
+                        <w:r>
+                          <w:t>(Brescia, 1988)</w:t>
+                        </w:r>
+                      </w:p>
+                    </w:tc>
+                  </w:sdtContent>
+                </w:sdt>
               </w:sdtContent>
             </w:sdt>
           </w:sdtContent>
@@ -1579,7 +2076,7 @@
 
 <file path=word/comments.xml><?xml version="1.0" encoding="utf-8"?>
 <w:comments xmlns:wpc="http://schemas.microsoft.com/office/word/2010/wordprocessingCanvas" xmlns:mo="http://schemas.microsoft.com/office/mac/office/2008/main" xmlns:mc="http://schemas.openxmlformats.org/markup-compatibility/2006" xmlns:mv="urn:schemas-microsoft-com:mac:vml" xmlns:o="urn:schemas-microsoft-com:office:office" xmlns:r="http://schemas.openxmlformats.org/officeDocument/2006/relationships" xmlns:m="http://schemas.openxmlformats.org/officeDocument/2006/math" xmlns:v="urn:schemas-microsoft-com:vml" xmlns:wp14="http://schemas.microsoft.com/office/word/2010/wordprocessingDrawing" xmlns:wp="http://schemas.openxmlformats.org/drawingml/2006/wordprocessingDrawing" xmlns:w10="urn:schemas-microsoft-com:office:word" xmlns:w="http://schemas.openxmlformats.org/wordprocessingml/2006/main" xmlns:w14="http://schemas.microsoft.com/office/word/2010/wordml" xmlns:wpg="http://schemas.microsoft.com/office/word/2010/wordprocessingGroup" xmlns:wpi="http://schemas.microsoft.com/office/word/2010/wordprocessingInk" xmlns:wne="http://schemas.microsoft.com/office/word/2006/wordml" xmlns:wps="http://schemas.microsoft.com/office/word/2010/wordprocessingShape" mc:Ignorable="w14 wp14">
-  <w:comment w:id="1" w:author="Jon Johnson" w:date="2014-10-18T12:09:00Z" w:initials="JJ">
+  <w:comment w:id="0" w:author="Jon Johnson" w:date="2014-10-18T12:09:00Z" w:initials="JJ">
     <w:p>
       <w:pPr>
         <w:pStyle w:val="CommentText"/>
@@ -1591,7 +2088,23 @@
         <w:annotationRef/>
       </w:r>
       <w:r>
-        <w:t xml:space="preserve">See other file in folder. Something about dropbox paratextual materials? </w:t>
+        <w:t xml:space="preserve">See other file in folder. Something about </w:t>
+      </w:r>
+      <w:proofErr w:type="spellStart"/>
+      <w:r>
+        <w:t>dropbox</w:t>
+      </w:r>
+      <w:proofErr w:type="spellEnd"/>
+      <w:r>
+        <w:t xml:space="preserve"> </w:t>
+      </w:r>
+      <w:proofErr w:type="spellStart"/>
+      <w:r>
+        <w:t>paratextual</w:t>
+      </w:r>
+      <w:proofErr w:type="spellEnd"/>
+      <w:r>
+        <w:t xml:space="preserve"> materials? </w:t>
       </w:r>
     </w:p>
   </w:comment>
@@ -1667,12 +2180,21 @@
       </w:rPr>
       <w:t xml:space="preserve"> – </w:t>
     </w:r>
+    <w:proofErr w:type="spellStart"/>
     <w:r>
       <w:rPr>
         <w:i/>
         <w:color w:val="7F7F7F" w:themeColor="text1" w:themeTint="80"/>
       </w:rPr>
-      <w:t>Encyclopedia of Modernism</w:t>
+      <w:t>Encyclopedia</w:t>
+    </w:r>
+    <w:proofErr w:type="spellEnd"/>
+    <w:r>
+      <w:rPr>
+        <w:i/>
+        <w:color w:val="7F7F7F" w:themeColor="text1" w:themeTint="80"/>
+      </w:rPr>
+      <w:t xml:space="preserve"> of Modernism</w:t>
     </w:r>
   </w:p>
   <w:p>
@@ -2313,7 +2835,6 @@
   <w:style w:type="character" w:default="1" w:styleId="DefaultParagraphFont">
     <w:name w:val="Default Paragraph Font"/>
     <w:uiPriority w:val="1"/>
-    <w:semiHidden/>
     <w:unhideWhenUsed/>
   </w:style>
   <w:style w:type="table" w:default="1" w:styleId="TableNormal">
@@ -3034,7 +3555,6 @@
   <w:style w:type="character" w:default="1" w:styleId="DefaultParagraphFont">
     <w:name w:val="Default Paragraph Font"/>
     <w:uiPriority w:val="1"/>
-    <w:semiHidden/>
     <w:unhideWhenUsed/>
   </w:style>
   <w:style w:type="table" w:default="1" w:styleId="TableNormal">
@@ -3842,6 +4362,48 @@
         </w:p>
       </w:docPartBody>
     </w:docPart>
+    <w:docPart>
+      <w:docPartPr>
+        <w:name w:val="70D1ED7DA476E04C98F661533B835545"/>
+        <w:category>
+          <w:name w:val="General"/>
+          <w:gallery w:val="placeholder"/>
+        </w:category>
+        <w:types>
+          <w:type w:val="bbPlcHdr"/>
+        </w:types>
+        <w:behaviors>
+          <w:behavior w:val="content"/>
+        </w:behaviors>
+        <w:guid w:val="{EF30E223-F0F4-A440-9ACE-05DA1C14B7E2}"/>
+      </w:docPartPr>
+      <w:docPartBody>
+        <w:p>
+          <w:pPr>
+            <w:pStyle w:val="70D1ED7DA476E04C98F661533B835545"/>
+          </w:pPr>
+          <w:r>
+            <w:rPr>
+              <w:rStyle w:val="PlaceholderText"/>
+            </w:rPr>
+            <w:t xml:space="preserve">[Enter an </w:t>
+          </w:r>
+          <w:r>
+            <w:rPr>
+              <w:rStyle w:val="PlaceholderText"/>
+              <w:b/>
+            </w:rPr>
+            <w:t>abstract</w:t>
+          </w:r>
+          <w:r>
+            <w:rPr>
+              <w:rStyle w:val="PlaceholderText"/>
+            </w:rPr>
+            <w:t xml:space="preserve"> for your article]</w:t>
+          </w:r>
+        </w:p>
+      </w:docPartBody>
+    </w:docPart>
   </w:docParts>
 </w:glossaryDocument>
 </file>
@@ -3894,7 +4456,7 @@
     <w:charset w:val="4E"/>
     <w:family w:val="auto"/>
     <w:pitch w:val="variable"/>
-    <w:sig w:usb0="E00002FF" w:usb1="6AC7FDFB" w:usb2="00000012" w:usb3="00000000" w:csb0="0002009F" w:csb1="00000000"/>
+    <w:sig w:usb0="00000001" w:usb1="08070000" w:usb2="00000010" w:usb3="00000000" w:csb0="00020000" w:csb1="00000000"/>
   </w:font>
   <w:font w:name="Lucida Grande">
     <w:panose1 w:val="020B0600040502020204"/>
@@ -3914,7 +4476,7 @@
     <w:charset w:val="4E"/>
     <w:family w:val="auto"/>
     <w:pitch w:val="variable"/>
-    <w:sig w:usb0="E00002FF" w:usb1="6AC7FDFB" w:usb2="00000012" w:usb3="00000000" w:csb0="0002009F" w:csb1="00000000"/>
+    <w:sig w:usb0="00000001" w:usb1="08070000" w:usb2="00000010" w:usb3="00000000" w:csb0="00020000" w:csb1="00000000"/>
   </w:font>
   <w:font w:name="Cambria">
     <w:panose1 w:val="02040503050406030204"/>
@@ -3950,6 +4512,7 @@
     <w:rsid w:val="00524E79"/>
     <w:rsid w:val="00563AC6"/>
     <w:rsid w:val="0095405A"/>
+    <w:rsid w:val="00D228AF"/>
   </w:rsids>
   <m:mathPr>
     <m:mathFont m:val="Cambria Math"/>
@@ -4161,7 +4724,7 @@
     <w:basedOn w:val="DefaultParagraphFont"/>
     <w:uiPriority w:val="99"/>
     <w:semiHidden/>
-    <w:rsid w:val="0095405A"/>
+    <w:rsid w:val="00D228AF"/>
     <w:rPr>
       <w:color w:val="808080"/>
     </w:rPr>
@@ -4202,6 +4765,13 @@
   <w:style w:type="paragraph" w:customStyle="1" w:styleId="979064778DCD3F4F95FB63054B9A8785">
     <w:name w:val="979064778DCD3F4F95FB63054B9A8785"/>
     <w:rsid w:val="0095405A"/>
+    <w:rPr>
+      <w:lang w:val="en-US"/>
+    </w:rPr>
+  </w:style>
+  <w:style w:type="paragraph" w:customStyle="1" w:styleId="70D1ED7DA476E04C98F661533B835545">
+    <w:name w:val="70D1ED7DA476E04C98F661533B835545"/>
+    <w:rsid w:val="00D228AF"/>
     <w:rPr>
       <w:lang w:val="en-US"/>
     </w:rPr>
@@ -4397,7 +4967,7 @@
     <w:basedOn w:val="DefaultParagraphFont"/>
     <w:uiPriority w:val="99"/>
     <w:semiHidden/>
-    <w:rsid w:val="0095405A"/>
+    <w:rsid w:val="00D228AF"/>
     <w:rPr>
       <w:color w:val="808080"/>
     </w:rPr>
@@ -4438,6 +5008,13 @@
   <w:style w:type="paragraph" w:customStyle="1" w:styleId="979064778DCD3F4F95FB63054B9A8785">
     <w:name w:val="979064778DCD3F4F95FB63054B9A8785"/>
     <w:rsid w:val="0095405A"/>
+    <w:rPr>
+      <w:lang w:val="en-US"/>
+    </w:rPr>
+  </w:style>
+  <w:style w:type="paragraph" w:customStyle="1" w:styleId="70D1ED7DA476E04C98F661533B835545">
+    <w:name w:val="70D1ED7DA476E04C98F661533B835545"/>
+    <w:rsid w:val="00D228AF"/>
     <w:rPr>
       <w:lang w:val="en-US"/>
     </w:rPr>
@@ -4707,7 +5284,7 @@
   <a:extraClrSchemeLst/>
   <a:extLst>
     <a:ext uri="{05A4C25C-085E-4340-85A3-A5531E510DB2}">
-      <thm15:themeFamily xmlns="" xmlns:thm15="http://schemas.microsoft.com/office/thememl/2012/main" name="Office Theme" id="{62F939B6-93AF-4DB8-9C6B-D6C7DFDC589F}" vid="{4A3C46E8-61CC-4603-A589-7422A47A8E4A}"/>
+      <thm15:themeFamily xmlns:thm15="http://schemas.microsoft.com/office/thememl/2012/main" xmlns="" name="Office Theme" id="{62F939B6-93AF-4DB8-9C6B-D6C7DFDC589F}" vid="{4A3C46E8-61CC-4603-A589-7422A47A8E4A}"/>
     </a:ext>
   </a:extLst>
 </a:theme>
@@ -4788,7 +5365,7 @@
 </file>
 
 <file path=customXml/itemProps1.xml><?xml version="1.0" encoding="utf-8"?>
-<ds:datastoreItem xmlns:ds="http://schemas.openxmlformats.org/officeDocument/2006/customXml" ds:itemID="{AEE2212D-5B40-E745-B581-7BF5979153E5}">
+<ds:datastoreItem xmlns:ds="http://schemas.openxmlformats.org/officeDocument/2006/customXml" ds:itemID="{849D102D-AE8E-6843-A9E2-F6950CD2EEBA}">
   <ds:schemaRefs>
     <ds:schemaRef ds:uri="http://schemas.openxmlformats.org/officeDocument/2006/bibliography"/>
   </ds:schemaRefs>
